--- a/public/User Manual.docx
+++ b/public/User Manual.docx
@@ -898,8 +898,6 @@
               </w:rPr>
               <w:t>Full Screen</w:t>
             </w:r>
-            <w:bookmarkStart w:id="0" w:name="_GoBack"/>
-            <w:bookmarkEnd w:id="0"/>
           </w:p>
         </w:tc>
       </w:tr>
@@ -1247,6 +1245,493 @@
           <w:rFonts w:asciiTheme="minorBidi" w:hAnsiTheme="minorBidi"/>
           <w:b/>
           <w:bCs/>
+          <w:sz w:val="28"/>
+          <w:szCs w:val="28"/>
+        </w:rPr>
+      </w:pPr>
+    </w:p>
+    <w:p>
+      <w:pPr>
+        <w:rPr>
+          <w:rFonts w:asciiTheme="minorBidi" w:hAnsiTheme="minorBidi"/>
+          <w:b/>
+          <w:bCs/>
+          <w:sz w:val="28"/>
+          <w:szCs w:val="28"/>
+        </w:rPr>
+      </w:pPr>
+    </w:p>
+    <w:p>
+      <w:pPr>
+        <w:rPr>
+          <w:rFonts w:asciiTheme="minorBidi" w:hAnsiTheme="minorBidi"/>
+          <w:b/>
+          <w:bCs/>
+          <w:sz w:val="28"/>
+          <w:szCs w:val="28"/>
+        </w:rPr>
+      </w:pPr>
+      <w:r>
+        <w:rPr>
+          <w:rFonts w:asciiTheme="minorBidi" w:hAnsiTheme="minorBidi"/>
+          <w:b/>
+          <w:bCs/>
+          <w:sz w:val="28"/>
+          <w:szCs w:val="28"/>
+        </w:rPr>
+        <w:lastRenderedPageBreak/>
+        <w:t xml:space="preserve">Explanation </w:t>
+      </w:r>
+    </w:p>
+    <w:p>
+      <w:pPr>
+        <w:pStyle w:val="ListParagraph"/>
+        <w:numPr>
+          <w:ilvl w:val="0"/>
+          <w:numId w:val="4"/>
+        </w:numPr>
+        <w:rPr>
+          <w:rFonts w:asciiTheme="minorBidi" w:hAnsiTheme="minorBidi"/>
+          <w:b/>
+          <w:bCs/>
+          <w:sz w:val="28"/>
+          <w:szCs w:val="28"/>
+        </w:rPr>
+      </w:pPr>
+      <w:r>
+        <w:rPr>
+          <w:rFonts w:asciiTheme="minorBidi" w:hAnsiTheme="minorBidi"/>
+          <w:b/>
+          <w:bCs/>
+          <w:sz w:val="28"/>
+          <w:szCs w:val="28"/>
+        </w:rPr>
+        <w:t>Search customer number</w:t>
+      </w:r>
+    </w:p>
+    <w:p>
+      <w:pPr>
+        <w:pStyle w:val="ListParagraph"/>
+        <w:numPr>
+          <w:ilvl w:val="0"/>
+          <w:numId w:val="5"/>
+        </w:numPr>
+        <w:rPr>
+          <w:rFonts w:asciiTheme="minorBidi" w:hAnsiTheme="minorBidi"/>
+          <w:sz w:val="28"/>
+          <w:szCs w:val="28"/>
+        </w:rPr>
+      </w:pPr>
+      <w:r>
+        <w:rPr>
+          <w:rFonts w:asciiTheme="minorBidi" w:hAnsiTheme="minorBidi"/>
+          <w:sz w:val="28"/>
+          <w:szCs w:val="28"/>
+        </w:rPr>
+        <w:t xml:space="preserve">If the customer number is not found, a new customer needs to be created as below: </w:t>
+      </w:r>
+    </w:p>
+    <w:p>
+      <w:pPr>
+        <w:pStyle w:val="ListParagraph"/>
+        <w:rPr>
+          <w:rFonts w:asciiTheme="minorBidi" w:hAnsiTheme="minorBidi"/>
+          <w:sz w:val="28"/>
+          <w:szCs w:val="28"/>
+        </w:rPr>
+      </w:pPr>
+      <w:r>
+        <w:rPr>
+          <w:rFonts w:asciiTheme="minorBidi" w:hAnsiTheme="minorBidi"/>
+          <w:sz w:val="28"/>
+          <w:szCs w:val="28"/>
+        </w:rPr>
+        <w:drawing>
+          <wp:inline distT="0" distB="0" distL="0" distR="0" wp14:anchorId="744D5794" wp14:editId="435E2B68">
+            <wp:extent cx="5398368" cy="990600"/>
+            <wp:effectExtent l="0" t="0" r="0" b="0"/>
+            <wp:docPr id="2" name="Picture 2"/>
+            <wp:cNvGraphicFramePr>
+              <a:graphicFrameLocks xmlns:a="http://schemas.openxmlformats.org/drawingml/2006/main" noChangeAspect="1"/>
+            </wp:cNvGraphicFramePr>
+            <a:graphic xmlns:a="http://schemas.openxmlformats.org/drawingml/2006/main">
+              <a:graphicData uri="http://schemas.openxmlformats.org/drawingml/2006/picture">
+                <pic:pic xmlns:pic="http://schemas.openxmlformats.org/drawingml/2006/picture">
+                  <pic:nvPicPr>
+                    <pic:cNvPr id="1" name=""/>
+                    <pic:cNvPicPr/>
+                  </pic:nvPicPr>
+                  <pic:blipFill>
+                    <a:blip r:embed="rId5"/>
+                    <a:stretch>
+                      <a:fillRect/>
+                    </a:stretch>
+                  </pic:blipFill>
+                  <pic:spPr>
+                    <a:xfrm>
+                      <a:off x="0" y="0"/>
+                      <a:ext cx="5407293" cy="992238"/>
+                    </a:xfrm>
+                    <a:prstGeom prst="rect">
+                      <a:avLst/>
+                    </a:prstGeom>
+                  </pic:spPr>
+                </pic:pic>
+              </a:graphicData>
+            </a:graphic>
+          </wp:inline>
+        </w:drawing>
+      </w:r>
+    </w:p>
+    <w:p>
+      <w:pPr>
+        <w:pStyle w:val="ListParagraph"/>
+        <w:rPr>
+          <w:rFonts w:asciiTheme="minorBidi" w:hAnsiTheme="minorBidi"/>
+          <w:sz w:val="28"/>
+          <w:szCs w:val="28"/>
+        </w:rPr>
+      </w:pPr>
+    </w:p>
+    <w:p>
+      <w:pPr>
+        <w:pStyle w:val="ListParagraph"/>
+        <w:rPr>
+          <w:rFonts w:asciiTheme="minorBidi" w:hAnsiTheme="minorBidi"/>
+          <w:sz w:val="28"/>
+          <w:szCs w:val="28"/>
+        </w:rPr>
+      </w:pPr>
+      <w:r>
+        <w:rPr>
+          <w:rFonts w:asciiTheme="minorBidi" w:hAnsiTheme="minorBidi"/>
+          <w:sz w:val="28"/>
+          <w:szCs w:val="28"/>
+        </w:rPr>
+        <w:drawing>
+          <wp:inline distT="0" distB="0" distL="0" distR="0" wp14:anchorId="6A8EC6A4" wp14:editId="1DBDF556">
+            <wp:extent cx="5467350" cy="1508760"/>
+            <wp:effectExtent l="0" t="0" r="0" b="0"/>
+            <wp:docPr id="3" name="Picture 3"/>
+            <wp:cNvGraphicFramePr>
+              <a:graphicFrameLocks xmlns:a="http://schemas.openxmlformats.org/drawingml/2006/main" noChangeAspect="1"/>
+            </wp:cNvGraphicFramePr>
+            <a:graphic xmlns:a="http://schemas.openxmlformats.org/drawingml/2006/main">
+              <a:graphicData uri="http://schemas.openxmlformats.org/drawingml/2006/picture">
+                <pic:pic xmlns:pic="http://schemas.openxmlformats.org/drawingml/2006/picture">
+                  <pic:nvPicPr>
+                    <pic:cNvPr id="1" name=""/>
+                    <pic:cNvPicPr/>
+                  </pic:nvPicPr>
+                  <pic:blipFill>
+                    <a:blip r:embed="rId6"/>
+                    <a:stretch>
+                      <a:fillRect/>
+                    </a:stretch>
+                  </pic:blipFill>
+                  <pic:spPr>
+                    <a:xfrm>
+                      <a:off x="0" y="0"/>
+                      <a:ext cx="5467350" cy="1508760"/>
+                    </a:xfrm>
+                    <a:prstGeom prst="rect">
+                      <a:avLst/>
+                    </a:prstGeom>
+                  </pic:spPr>
+                </pic:pic>
+              </a:graphicData>
+            </a:graphic>
+          </wp:inline>
+        </w:drawing>
+      </w:r>
+    </w:p>
+    <w:p>
+      <w:pPr>
+        <w:pStyle w:val="ListParagraph"/>
+        <w:rPr>
+          <w:rFonts w:asciiTheme="minorBidi" w:hAnsiTheme="minorBidi"/>
+          <w:sz w:val="28"/>
+          <w:szCs w:val="28"/>
+        </w:rPr>
+      </w:pPr>
+    </w:p>
+    <w:p>
+      <w:pPr>
+        <w:pStyle w:val="ListParagraph"/>
+        <w:numPr>
+          <w:ilvl w:val="0"/>
+          <w:numId w:val="5"/>
+        </w:numPr>
+        <w:rPr>
+          <w:rFonts w:asciiTheme="minorBidi" w:hAnsiTheme="minorBidi"/>
+          <w:sz w:val="28"/>
+          <w:szCs w:val="28"/>
+        </w:rPr>
+      </w:pPr>
+      <w:r>
+        <w:rPr>
+          <w:rFonts w:asciiTheme="minorBidi" w:hAnsiTheme="minorBidi"/>
+          <w:sz w:val="28"/>
+          <w:szCs w:val="28"/>
+        </w:rPr>
+        <w:t xml:space="preserve">If the number found, the customer information and last orders along with discount. </w:t>
+      </w:r>
+    </w:p>
+    <w:p>
+      <w:pPr>
+        <w:ind w:left="720"/>
+        <w:jc w:val="center"/>
+        <w:rPr>
+          <w:rFonts w:asciiTheme="minorBidi" w:hAnsiTheme="minorBidi"/>
+          <w:sz w:val="28"/>
+          <w:szCs w:val="28"/>
+        </w:rPr>
+      </w:pPr>
+      <w:r>
+        <w:rPr>
+          <w:rFonts w:asciiTheme="minorBidi" w:hAnsiTheme="minorBidi"/>
+          <w:sz w:val="28"/>
+          <w:szCs w:val="28"/>
+        </w:rPr>
+        <w:drawing>
+          <wp:inline distT="0" distB="0" distL="0" distR="0" wp14:anchorId="14C9C1D0" wp14:editId="38EFD82F">
+            <wp:extent cx="5505450" cy="2428240"/>
+            <wp:effectExtent l="0" t="0" r="0" b="0"/>
+            <wp:docPr id="1" name="Picture 1"/>
+            <wp:cNvGraphicFramePr>
+              <a:graphicFrameLocks xmlns:a="http://schemas.openxmlformats.org/drawingml/2006/main" noChangeAspect="1"/>
+            </wp:cNvGraphicFramePr>
+            <a:graphic xmlns:a="http://schemas.openxmlformats.org/drawingml/2006/main">
+              <a:graphicData uri="http://schemas.openxmlformats.org/drawingml/2006/picture">
+                <pic:pic xmlns:pic="http://schemas.openxmlformats.org/drawingml/2006/picture">
+                  <pic:nvPicPr>
+                    <pic:cNvPr id="1" name=""/>
+                    <pic:cNvPicPr/>
+                  </pic:nvPicPr>
+                  <pic:blipFill>
+                    <a:blip r:embed="rId7"/>
+                    <a:stretch>
+                      <a:fillRect/>
+                    </a:stretch>
+                  </pic:blipFill>
+                  <pic:spPr>
+                    <a:xfrm>
+                      <a:off x="0" y="0"/>
+                      <a:ext cx="5531005" cy="2439511"/>
+                    </a:xfrm>
+                    <a:prstGeom prst="rect">
+                      <a:avLst/>
+                    </a:prstGeom>
+                  </pic:spPr>
+                </pic:pic>
+              </a:graphicData>
+            </a:graphic>
+          </wp:inline>
+        </w:drawing>
+      </w:r>
+    </w:p>
+    <w:p>
+      <w:pPr>
+        <w:pStyle w:val="ListParagraph"/>
+        <w:rPr>
+          <w:rFonts w:asciiTheme="minorBidi" w:hAnsiTheme="minorBidi"/>
+          <w:sz w:val="28"/>
+          <w:szCs w:val="28"/>
+        </w:rPr>
+      </w:pPr>
+    </w:p>
+    <w:p>
+      <w:pPr>
+        <w:pStyle w:val="ListParagraph"/>
+        <w:rPr>
+          <w:rFonts w:asciiTheme="minorBidi" w:hAnsiTheme="minorBidi"/>
+          <w:sz w:val="28"/>
+          <w:szCs w:val="28"/>
+        </w:rPr>
+      </w:pPr>
+    </w:p>
+    <w:p>
+      <w:pPr>
+        <w:pStyle w:val="ListParagraph"/>
+        <w:rPr>
+          <w:rFonts w:asciiTheme="minorBidi" w:hAnsiTheme="minorBidi"/>
+          <w:sz w:val="28"/>
+          <w:szCs w:val="28"/>
+        </w:rPr>
+      </w:pPr>
+    </w:p>
+    <w:p>
+      <w:pPr>
+        <w:pStyle w:val="ListParagraph"/>
+        <w:rPr>
+          <w:rFonts w:asciiTheme="minorBidi" w:hAnsiTheme="minorBidi"/>
+          <w:sz w:val="28"/>
+          <w:szCs w:val="28"/>
+        </w:rPr>
+      </w:pPr>
+    </w:p>
+    <w:p>
+      <w:pPr>
+        <w:pStyle w:val="ListParagraph"/>
+        <w:rPr>
+          <w:rFonts w:asciiTheme="minorBidi" w:hAnsiTheme="minorBidi"/>
+          <w:sz w:val="28"/>
+          <w:szCs w:val="28"/>
+        </w:rPr>
+      </w:pPr>
+    </w:p>
+    <w:p>
+      <w:pPr>
+        <w:pStyle w:val="ListParagraph"/>
+        <w:rPr>
+          <w:rFonts w:asciiTheme="minorBidi" w:hAnsiTheme="minorBidi"/>
+          <w:sz w:val="28"/>
+          <w:szCs w:val="28"/>
+        </w:rPr>
+      </w:pPr>
+    </w:p>
+    <w:p>
+      <w:pPr>
+        <w:pStyle w:val="ListParagraph"/>
+        <w:numPr>
+          <w:ilvl w:val="0"/>
+          <w:numId w:val="4"/>
+        </w:numPr>
+        <w:rPr>
+          <w:rFonts w:asciiTheme="minorBidi" w:hAnsiTheme="minorBidi"/>
+          <w:sz w:val="28"/>
+          <w:szCs w:val="28"/>
+        </w:rPr>
+      </w:pPr>
+      <w:r>
+        <w:rPr>
+          <w:rFonts w:asciiTheme="minorBidi" w:hAnsiTheme="minorBidi"/>
+          <w:sz w:val="28"/>
+          <w:szCs w:val="28"/>
+        </w:rPr>
+        <w:lastRenderedPageBreak/>
+        <w:t xml:space="preserve">Add new order </w:t>
+      </w:r>
+    </w:p>
+    <w:p>
+      <w:pPr>
+        <w:ind w:left="360"/>
+        <w:jc w:val="center"/>
+        <w:rPr>
+          <w:rFonts w:asciiTheme="minorBidi" w:hAnsiTheme="minorBidi"/>
+          <w:sz w:val="28"/>
+          <w:szCs w:val="28"/>
+        </w:rPr>
+      </w:pPr>
+      <w:r>
+        <w:rPr>
+          <w:rFonts w:asciiTheme="minorBidi" w:hAnsiTheme="minorBidi"/>
+          <w:sz w:val="28"/>
+          <w:szCs w:val="28"/>
+        </w:rPr>
+        <w:drawing>
+          <wp:inline distT="0" distB="0" distL="0" distR="0" wp14:anchorId="03E5DE3F" wp14:editId="248BC7D1">
+            <wp:extent cx="5687060" cy="2395855"/>
+            <wp:effectExtent l="0" t="0" r="8890" b="4445"/>
+            <wp:docPr id="4" name="Picture 4"/>
+            <wp:cNvGraphicFramePr>
+              <a:graphicFrameLocks xmlns:a="http://schemas.openxmlformats.org/drawingml/2006/main" noChangeAspect="1"/>
+            </wp:cNvGraphicFramePr>
+            <a:graphic xmlns:a="http://schemas.openxmlformats.org/drawingml/2006/main">
+              <a:graphicData uri="http://schemas.openxmlformats.org/drawingml/2006/picture">
+                <pic:pic xmlns:pic="http://schemas.openxmlformats.org/drawingml/2006/picture">
+                  <pic:nvPicPr>
+                    <pic:cNvPr id="1" name=""/>
+                    <pic:cNvPicPr/>
+                  </pic:nvPicPr>
+                  <pic:blipFill>
+                    <a:blip r:embed="rId8"/>
+                    <a:stretch>
+                      <a:fillRect/>
+                    </a:stretch>
+                  </pic:blipFill>
+                  <pic:spPr>
+                    <a:xfrm>
+                      <a:off x="0" y="0"/>
+                      <a:ext cx="5687060" cy="2395855"/>
+                    </a:xfrm>
+                    <a:prstGeom prst="rect">
+                      <a:avLst/>
+                    </a:prstGeom>
+                  </pic:spPr>
+                </pic:pic>
+              </a:graphicData>
+            </a:graphic>
+          </wp:inline>
+        </w:drawing>
+      </w:r>
+    </w:p>
+    <w:p>
+      <w:pPr>
+        <w:ind w:left="360"/>
+        <w:jc w:val="center"/>
+        <w:rPr>
+          <w:rFonts w:asciiTheme="minorBidi" w:hAnsiTheme="minorBidi"/>
+          <w:sz w:val="28"/>
+          <w:szCs w:val="28"/>
+        </w:rPr>
+      </w:pPr>
+    </w:p>
+    <w:p>
+      <w:pPr>
+        <w:pStyle w:val="ListParagraph"/>
+        <w:numPr>
+          <w:ilvl w:val="0"/>
+          <w:numId w:val="4"/>
+        </w:numPr>
+        <w:rPr>
+          <w:rFonts w:asciiTheme="minorBidi" w:hAnsiTheme="minorBidi"/>
+          <w:sz w:val="28"/>
+          <w:szCs w:val="28"/>
+        </w:rPr>
+      </w:pPr>
+      <w:r>
+        <w:rPr>
+          <w:rFonts w:asciiTheme="minorBidi" w:hAnsiTheme="minorBidi"/>
+          <w:sz w:val="28"/>
+          <w:szCs w:val="28"/>
+        </w:rPr>
+        <w:t xml:space="preserve">Edit Customer </w:t>
+      </w:r>
+    </w:p>
+    <w:p>
+      <w:pPr>
+        <w:pStyle w:val="ListParagraph"/>
+        <w:numPr>
+          <w:ilvl w:val="0"/>
+          <w:numId w:val="4"/>
+        </w:numPr>
+        <w:rPr>
+          <w:rFonts w:asciiTheme="minorBidi" w:hAnsiTheme="minorBidi"/>
+          <w:sz w:val="28"/>
+          <w:szCs w:val="28"/>
+        </w:rPr>
+      </w:pPr>
+      <w:bookmarkStart w:id="0" w:name="_GoBack"/>
+      <w:bookmarkEnd w:id="0"/>
+    </w:p>
+    <w:p>
+      <w:pPr>
+        <w:ind w:left="360"/>
+        <w:jc w:val="center"/>
+        <w:rPr>
+          <w:rFonts w:asciiTheme="minorBidi" w:hAnsiTheme="minorBidi"/>
+          <w:sz w:val="28"/>
+          <w:szCs w:val="28"/>
+        </w:rPr>
+      </w:pPr>
+    </w:p>
+    <w:p>
+      <w:pPr>
+        <w:ind w:left="360"/>
+        <w:jc w:val="center"/>
+        <w:rPr>
+          <w:rFonts w:asciiTheme="minorBidi" w:hAnsiTheme="minorBidi"/>
           <w:sz w:val="28"/>
           <w:szCs w:val="28"/>
         </w:rPr>
@@ -1490,6 +1975,184 @@
     </w:lvl>
   </w:abstractNum>
   <w:abstractNum w:abstractNumId="2" w15:restartNumberingAfterBreak="0">
+    <w:nsid w:val="586F6A15"/>
+    <w:multiLevelType w:val="hybridMultilevel"/>
+    <w:tmpl w:val="7CF892D0"/>
+    <w:lvl w:ilvl="0" w:tplc="0409000F">
+      <w:start w:val="1"/>
+      <w:numFmt w:val="decimal"/>
+      <w:lvlText w:val="%1."/>
+      <w:lvlJc w:val="left"/>
+      <w:pPr>
+        <w:ind w:left="720" w:hanging="360"/>
+      </w:pPr>
+      <w:rPr>
+        <w:rFonts w:hint="default"/>
+      </w:rPr>
+    </w:lvl>
+    <w:lvl w:ilvl="1" w:tplc="04090019" w:tentative="1">
+      <w:start w:val="1"/>
+      <w:numFmt w:val="lowerLetter"/>
+      <w:lvlText w:val="%2."/>
+      <w:lvlJc w:val="left"/>
+      <w:pPr>
+        <w:ind w:left="1440" w:hanging="360"/>
+      </w:pPr>
+    </w:lvl>
+    <w:lvl w:ilvl="2" w:tplc="0409001B" w:tentative="1">
+      <w:start w:val="1"/>
+      <w:numFmt w:val="lowerRoman"/>
+      <w:lvlText w:val="%3."/>
+      <w:lvlJc w:val="right"/>
+      <w:pPr>
+        <w:ind w:left="2160" w:hanging="180"/>
+      </w:pPr>
+    </w:lvl>
+    <w:lvl w:ilvl="3" w:tplc="0409000F" w:tentative="1">
+      <w:start w:val="1"/>
+      <w:numFmt w:val="decimal"/>
+      <w:lvlText w:val="%4."/>
+      <w:lvlJc w:val="left"/>
+      <w:pPr>
+        <w:ind w:left="2880" w:hanging="360"/>
+      </w:pPr>
+    </w:lvl>
+    <w:lvl w:ilvl="4" w:tplc="04090019" w:tentative="1">
+      <w:start w:val="1"/>
+      <w:numFmt w:val="lowerLetter"/>
+      <w:lvlText w:val="%5."/>
+      <w:lvlJc w:val="left"/>
+      <w:pPr>
+        <w:ind w:left="3600" w:hanging="360"/>
+      </w:pPr>
+    </w:lvl>
+    <w:lvl w:ilvl="5" w:tplc="0409001B" w:tentative="1">
+      <w:start w:val="1"/>
+      <w:numFmt w:val="lowerRoman"/>
+      <w:lvlText w:val="%6."/>
+      <w:lvlJc w:val="right"/>
+      <w:pPr>
+        <w:ind w:left="4320" w:hanging="180"/>
+      </w:pPr>
+    </w:lvl>
+    <w:lvl w:ilvl="6" w:tplc="0409000F" w:tentative="1">
+      <w:start w:val="1"/>
+      <w:numFmt w:val="decimal"/>
+      <w:lvlText w:val="%7."/>
+      <w:lvlJc w:val="left"/>
+      <w:pPr>
+        <w:ind w:left="5040" w:hanging="360"/>
+      </w:pPr>
+    </w:lvl>
+    <w:lvl w:ilvl="7" w:tplc="04090019" w:tentative="1">
+      <w:start w:val="1"/>
+      <w:numFmt w:val="lowerLetter"/>
+      <w:lvlText w:val="%8."/>
+      <w:lvlJc w:val="left"/>
+      <w:pPr>
+        <w:ind w:left="5760" w:hanging="360"/>
+      </w:pPr>
+    </w:lvl>
+    <w:lvl w:ilvl="8" w:tplc="0409001B" w:tentative="1">
+      <w:start w:val="1"/>
+      <w:numFmt w:val="lowerRoman"/>
+      <w:lvlText w:val="%9."/>
+      <w:lvlJc w:val="right"/>
+      <w:pPr>
+        <w:ind w:left="6480" w:hanging="180"/>
+      </w:pPr>
+    </w:lvl>
+  </w:abstractNum>
+  <w:abstractNum w:abstractNumId="3" w15:restartNumberingAfterBreak="0">
+    <w:nsid w:val="5CFD2084"/>
+    <w:multiLevelType w:val="hybridMultilevel"/>
+    <w:tmpl w:val="183870CA"/>
+    <w:lvl w:ilvl="0" w:tplc="58FC4442">
+      <w:start w:val="1"/>
+      <w:numFmt w:val="lowerLetter"/>
+      <w:lvlText w:val="%1."/>
+      <w:lvlJc w:val="left"/>
+      <w:pPr>
+        <w:ind w:left="1080" w:hanging="360"/>
+      </w:pPr>
+      <w:rPr>
+        <w:rFonts w:hint="default"/>
+      </w:rPr>
+    </w:lvl>
+    <w:lvl w:ilvl="1" w:tplc="04090019" w:tentative="1">
+      <w:start w:val="1"/>
+      <w:numFmt w:val="lowerLetter"/>
+      <w:lvlText w:val="%2."/>
+      <w:lvlJc w:val="left"/>
+      <w:pPr>
+        <w:ind w:left="1800" w:hanging="360"/>
+      </w:pPr>
+    </w:lvl>
+    <w:lvl w:ilvl="2" w:tplc="0409001B" w:tentative="1">
+      <w:start w:val="1"/>
+      <w:numFmt w:val="lowerRoman"/>
+      <w:lvlText w:val="%3."/>
+      <w:lvlJc w:val="right"/>
+      <w:pPr>
+        <w:ind w:left="2520" w:hanging="180"/>
+      </w:pPr>
+    </w:lvl>
+    <w:lvl w:ilvl="3" w:tplc="0409000F" w:tentative="1">
+      <w:start w:val="1"/>
+      <w:numFmt w:val="decimal"/>
+      <w:lvlText w:val="%4."/>
+      <w:lvlJc w:val="left"/>
+      <w:pPr>
+        <w:ind w:left="3240" w:hanging="360"/>
+      </w:pPr>
+    </w:lvl>
+    <w:lvl w:ilvl="4" w:tplc="04090019" w:tentative="1">
+      <w:start w:val="1"/>
+      <w:numFmt w:val="lowerLetter"/>
+      <w:lvlText w:val="%5."/>
+      <w:lvlJc w:val="left"/>
+      <w:pPr>
+        <w:ind w:left="3960" w:hanging="360"/>
+      </w:pPr>
+    </w:lvl>
+    <w:lvl w:ilvl="5" w:tplc="0409001B" w:tentative="1">
+      <w:start w:val="1"/>
+      <w:numFmt w:val="lowerRoman"/>
+      <w:lvlText w:val="%6."/>
+      <w:lvlJc w:val="right"/>
+      <w:pPr>
+        <w:ind w:left="4680" w:hanging="180"/>
+      </w:pPr>
+    </w:lvl>
+    <w:lvl w:ilvl="6" w:tplc="0409000F" w:tentative="1">
+      <w:start w:val="1"/>
+      <w:numFmt w:val="decimal"/>
+      <w:lvlText w:val="%7."/>
+      <w:lvlJc w:val="left"/>
+      <w:pPr>
+        <w:ind w:left="5400" w:hanging="360"/>
+      </w:pPr>
+    </w:lvl>
+    <w:lvl w:ilvl="7" w:tplc="04090019" w:tentative="1">
+      <w:start w:val="1"/>
+      <w:numFmt w:val="lowerLetter"/>
+      <w:lvlText w:val="%8."/>
+      <w:lvlJc w:val="left"/>
+      <w:pPr>
+        <w:ind w:left="6120" w:hanging="360"/>
+      </w:pPr>
+    </w:lvl>
+    <w:lvl w:ilvl="8" w:tplc="0409001B" w:tentative="1">
+      <w:start w:val="1"/>
+      <w:numFmt w:val="lowerRoman"/>
+      <w:lvlText w:val="%9."/>
+      <w:lvlJc w:val="right"/>
+      <w:pPr>
+        <w:ind w:left="6840" w:hanging="180"/>
+      </w:pPr>
+    </w:lvl>
+  </w:abstractNum>
+  <w:abstractNum w:abstractNumId="4" w15:restartNumberingAfterBreak="0">
     <w:nsid w:val="7CF342D0"/>
     <w:multiLevelType w:val="hybridMultilevel"/>
     <w:tmpl w:val="B822972A"/>
@@ -1603,13 +2266,19 @@
     </w:lvl>
   </w:abstractNum>
   <w:num w:numId="1">
-    <w:abstractNumId w:val="2"/>
+    <w:abstractNumId w:val="4"/>
   </w:num>
   <w:num w:numId="2">
     <w:abstractNumId w:val="1"/>
   </w:num>
   <w:num w:numId="3">
     <w:abstractNumId w:val="0"/>
+  </w:num>
+  <w:num w:numId="4">
+    <w:abstractNumId w:val="2"/>
+  </w:num>
+  <w:num w:numId="5">
+    <w:abstractNumId w:val="3"/>
   </w:num>
 </w:numbering>
 </file>
